--- a/p1/P1_CES28_17.docx
+++ b/p1/P1_CES28_17.docx
@@ -2265,6 +2265,18 @@
           <w:lang w:val="pt-BR"/>
         </w:rPr>
         <w:t>A manutenibilidade e reuso foram aprimorados através da criação do método addDrink e criação da classe Drink. Podemos agora adicionar quaisquer drink de forma simples e com o cuidado de tornar informações privadas, além de permitir adicionar novas funções na classe Drink.</w:t>
+      </w:r>
+      <w:r>
+        <w:rPr>
+          <w:b/>
+          <w:bCs/>
+          <w:color w:val="008000"/>
+          <w:sz w:val="24"/>
+          <w:szCs w:val="24"/>
+          <w:lang w:val="pt-BR"/>
+        </w:rPr>
+        <w:br/>
+        <w:t>OBS: poderia ter criado uma classe Person com int valorTotal, boolean student e etc para poder, futuramente, implementar novas condições para determinadas bebidas serem aceitas, mas eu iria gastar mais tempo e só pensei nisso depois de pronto o meu diagrama, então preferi dar continuidade às outras questões. Essa classe Person teria relação de associação (0..1*) com a classe Drink e Pub teria agregação (0..n) com a classe Pessoa, onde n seria o número máximo de pessoas no pub.</w:t>
       </w:r>
     </w:p>
     <w:p>
@@ -9446,7 +9458,7 @@
     <w:basedOn w:val="DefaultParagraphFont"/>
     <w:link w:val="Heading1"/>
     <w:uiPriority w:val="9"/>
-    <w:rsid w:val="00122195"/>
+    <w:rsid w:val="006C717F"/>
     <w:rPr>
       <w:rFonts w:asciiTheme="majorHAnsi" w:eastAsiaTheme="majorEastAsia" w:hAnsiTheme="majorHAnsi" w:cstheme="majorBidi"/>
       <w:b/>
@@ -9464,7 +9476,7 @@
     <w:link w:val="Heading2"/>
     <w:uiPriority w:val="9"/>
     <w:semiHidden/>
-    <w:rsid w:val="00122195"/>
+    <w:rsid w:val="006C717F"/>
     <w:rPr>
       <w:rFonts w:asciiTheme="majorHAnsi" w:eastAsiaTheme="majorEastAsia" w:hAnsiTheme="majorHAnsi" w:cstheme="majorBidi"/>
       <w:b/>
@@ -9483,7 +9495,7 @@
     <w:link w:val="Heading3"/>
     <w:uiPriority w:val="9"/>
     <w:semiHidden/>
-    <w:rsid w:val="00122195"/>
+    <w:rsid w:val="006C717F"/>
     <w:rPr>
       <w:rFonts w:asciiTheme="majorHAnsi" w:eastAsiaTheme="majorEastAsia" w:hAnsiTheme="majorHAnsi" w:cstheme="majorBidi"/>
       <w:b/>
@@ -9500,7 +9512,7 @@
     <w:link w:val="Heading4"/>
     <w:uiPriority w:val="9"/>
     <w:semiHidden/>
-    <w:rsid w:val="00122195"/>
+    <w:rsid w:val="006C717F"/>
     <w:rPr>
       <w:rFonts w:asciiTheme="minorHAnsi" w:eastAsiaTheme="minorEastAsia" w:hAnsiTheme="minorHAnsi" w:cstheme="minorBidi"/>
       <w:b/>
@@ -9517,7 +9529,7 @@
     <w:link w:val="Heading5"/>
     <w:uiPriority w:val="9"/>
     <w:semiHidden/>
-    <w:rsid w:val="00122195"/>
+    <w:rsid w:val="006C717F"/>
     <w:rPr>
       <w:rFonts w:asciiTheme="minorHAnsi" w:eastAsiaTheme="minorEastAsia" w:hAnsiTheme="minorHAnsi" w:cstheme="minorBidi"/>
       <w:b/>
@@ -9536,7 +9548,7 @@
     <w:link w:val="Heading6"/>
     <w:uiPriority w:val="9"/>
     <w:semiHidden/>
-    <w:rsid w:val="00122195"/>
+    <w:rsid w:val="006C717F"/>
     <w:rPr>
       <w:rFonts w:asciiTheme="minorHAnsi" w:eastAsiaTheme="minorEastAsia" w:hAnsiTheme="minorHAnsi" w:cstheme="minorBidi"/>
       <w:b/>
@@ -9588,7 +9600,7 @@
     <w:basedOn w:val="DefaultParagraphFont"/>
     <w:link w:val="Title"/>
     <w:uiPriority w:val="10"/>
-    <w:rsid w:val="00122195"/>
+    <w:rsid w:val="006C717F"/>
     <w:rPr>
       <w:rFonts w:asciiTheme="majorHAnsi" w:eastAsiaTheme="majorEastAsia" w:hAnsiTheme="majorHAnsi" w:cstheme="majorBidi"/>
       <w:b/>
@@ -9624,7 +9636,7 @@
     <w:basedOn w:val="DefaultParagraphFont"/>
     <w:link w:val="Subtitle"/>
     <w:uiPriority w:val="11"/>
-    <w:rsid w:val="00122195"/>
+    <w:rsid w:val="006C717F"/>
     <w:rPr>
       <w:rFonts w:asciiTheme="majorHAnsi" w:eastAsiaTheme="majorEastAsia" w:hAnsiTheme="majorHAnsi" w:cstheme="majorBidi"/>
       <w:color w:val="000000"/>
